--- a/Submissions/Project 1 Preliminary.docx
+++ b/Submissions/Project 1 Preliminary.docx
@@ -1309,31 +1309,36 @@
     </w:p>
     <w:p>
       <w:pPr>
+        <w:spacing w:line="259" w:lineRule="auto"/>
+      </w:pPr>
+      <w:r>
         <w:rPr>
           <w:rFonts w:ascii="Aptos" w:eastAsia="Aptos" w:hAnsi="Aptos" w:cs="Aptos"/>
-          <w:color w:val="FF0000"/>
-        </w:rPr>
-      </w:pPr>
-    </w:p>
-    <w:p>
-      <w:pPr>
-        <w:rPr>
           <w:color w:val="FFFFFF" w:themeColor="background1"/>
         </w:rPr>
-      </w:pPr>
-    </w:p>
-    <w:p>
-      <w:pPr>
-        <w:rPr>
-          <w:color w:val="FF0000"/>
-        </w:rPr>
-      </w:pPr>
+        <w:t>eess</w:t>
+      </w:r>
+    </w:p>
+    <w:p>
+      <w:pPr>
+        <w:spacing w:line="259" w:lineRule="auto"/>
+      </w:pPr>
+      <w:r>
+        <w:t xml:space="preserve">We </w:t>
+      </w:r>
+      <w:r>
+        <w:t xml:space="preserve">agree with the AI on this issue. We did address this issue by removing the config,py file and instead </w:t>
+      </w:r>
+      <w:r>
+        <w:t>changing the secret key to a .env.</w:t>
+      </w:r>
     </w:p>
     <w:p>
       <w:r>
         <w:t>4.2</w:t>
       </w:r>
     </w:p>
+    <w:p/>
     <w:p>
       <w:r>
         <w:t xml:space="preserve">On a scale of 0-10 for the diagram based AI review, we would say </w:t>
@@ -1372,7 +1377,6 @@
         <w:t>enhance our project. Instead, the AI is giving us feedback from a prompt and lacks the skills an instructor would provide. It was okay in what it told us but lacked the human part and felt repetitive as if the AI was trying to meet a word quota.</w:t>
       </w:r>
     </w:p>
-    <w:p/>
     <w:p/>
     <w:p>
       <w:r>
@@ -1570,7 +1574,7 @@
     <w:nsid w:val="70DC10AB"/>
     <w:multiLevelType w:val="hybridMultilevel"/>
     <w:tmpl w:val="FFFFFFFF"/>
-    <w:lvl w:ilvl="0" w:tplc="CF64CE9E">
+    <w:lvl w:ilvl="0" w:tplc="E6FAC960">
       <w:start w:val="1"/>
       <w:numFmt w:val="bullet"/>
       <w:lvlText w:val=""/>
@@ -1582,7 +1586,7 @@
         <w:rFonts w:ascii="Symbol" w:hAnsi="Symbol" w:hint="default"/>
       </w:rPr>
     </w:lvl>
-    <w:lvl w:ilvl="1" w:tplc="11F8A5E0">
+    <w:lvl w:ilvl="1" w:tplc="02888F12">
       <w:start w:val="1"/>
       <w:numFmt w:val="bullet"/>
       <w:lvlText w:val="o"/>
@@ -1594,7 +1598,7 @@
         <w:rFonts w:ascii="Courier New" w:hAnsi="Courier New" w:hint="default"/>
       </w:rPr>
     </w:lvl>
-    <w:lvl w:ilvl="2" w:tplc="0616E59E">
+    <w:lvl w:ilvl="2" w:tplc="10BEC804">
       <w:start w:val="1"/>
       <w:numFmt w:val="bullet"/>
       <w:lvlText w:val=""/>
@@ -1606,7 +1610,7 @@
         <w:rFonts w:ascii="Wingdings" w:hAnsi="Wingdings" w:hint="default"/>
       </w:rPr>
     </w:lvl>
-    <w:lvl w:ilvl="3" w:tplc="741CBF86">
+    <w:lvl w:ilvl="3" w:tplc="BEB84026">
       <w:start w:val="1"/>
       <w:numFmt w:val="bullet"/>
       <w:lvlText w:val=""/>
@@ -1618,7 +1622,7 @@
         <w:rFonts w:ascii="Symbol" w:hAnsi="Symbol" w:hint="default"/>
       </w:rPr>
     </w:lvl>
-    <w:lvl w:ilvl="4" w:tplc="1C961D1C">
+    <w:lvl w:ilvl="4" w:tplc="55EEF3D6">
       <w:start w:val="1"/>
       <w:numFmt w:val="bullet"/>
       <w:lvlText w:val="o"/>
@@ -1630,7 +1634,7 @@
         <w:rFonts w:ascii="Courier New" w:hAnsi="Courier New" w:hint="default"/>
       </w:rPr>
     </w:lvl>
-    <w:lvl w:ilvl="5" w:tplc="0410568E">
+    <w:lvl w:ilvl="5" w:tplc="DCF8C50E">
       <w:start w:val="1"/>
       <w:numFmt w:val="bullet"/>
       <w:lvlText w:val=""/>
@@ -1642,7 +1646,7 @@
         <w:rFonts w:ascii="Wingdings" w:hAnsi="Wingdings" w:hint="default"/>
       </w:rPr>
     </w:lvl>
-    <w:lvl w:ilvl="6" w:tplc="EC02CAEA">
+    <w:lvl w:ilvl="6" w:tplc="3200900E">
       <w:start w:val="1"/>
       <w:numFmt w:val="bullet"/>
       <w:lvlText w:val=""/>
@@ -1654,7 +1658,7 @@
         <w:rFonts w:ascii="Symbol" w:hAnsi="Symbol" w:hint="default"/>
       </w:rPr>
     </w:lvl>
-    <w:lvl w:ilvl="7" w:tplc="27544A3E">
+    <w:lvl w:ilvl="7" w:tplc="0B725582">
       <w:start w:val="1"/>
       <w:numFmt w:val="bullet"/>
       <w:lvlText w:val="o"/>
@@ -1666,7 +1670,7 @@
         <w:rFonts w:ascii="Courier New" w:hAnsi="Courier New" w:hint="default"/>
       </w:rPr>
     </w:lvl>
-    <w:lvl w:ilvl="8" w:tplc="8EA4B5B0">
+    <w:lvl w:ilvl="8" w:tplc="B890FACE">
       <w:start w:val="1"/>
       <w:numFmt w:val="bullet"/>
       <w:lvlText w:val=""/>
@@ -1792,7 +1796,7 @@
       </w:pPr>
     </w:lvl>
   </w:abstractNum>
-  <w:num w:numId="1" w16cid:durableId="1798798956">
+  <w:num w:numId="1" w16cid:durableId="1054351710">
     <w:abstractNumId w:val="1"/>
   </w:num>
   <w:num w:numId="2" w16cid:durableId="1577132615">
